--- a/proj/readme.docx
+++ b/proj/readme.docx
@@ -114,45 +114,14 @@
     <w:p>
       <w:pPr>
         <w:pStyle w:val="PlainText"/>
-        <w:numPr>
-          <w:ilvl w:val="0"/>
-          <w:numId w:val="1"/>
-        </w:numPr>
-        <w:rPr>
-          <w:rFonts w:ascii="Courier New" w:hAnsi="Courier New" w:cs="Courier New"/>
-        </w:rPr>
-      </w:pPr>
-      <w:r>
-        <w:rPr>
-          <w:rFonts w:ascii="Courier New" w:hAnsi="Courier New" w:cs="Courier New"/>
-        </w:rPr>
-        <w:t xml:space="preserve">import file projdb.sql vào database: </w:t>
-      </w:r>
-      <w:r>
-        <w:rPr>
-          <w:rFonts w:ascii="Courier New" w:hAnsi="Courier New" w:cs="Courier New"/>
-        </w:rPr>
-        <w:t>nếu cài mysql 5.5 thì đánh lệ</w:t>
-      </w:r>
-      <w:r>
-        <w:rPr>
-          <w:rFonts w:ascii="Courier New" w:hAnsi="Courier New" w:cs="Courier New"/>
-        </w:rPr>
-        <w:t xml:space="preserve">nh: </w:t>
-      </w:r>
-      <w:r>
-        <w:rPr>
-          <w:rFonts w:ascii="Courier New" w:hAnsi="Courier New" w:cs="Courier New"/>
-        </w:rPr>
-        <w:tab/>
-      </w:r>
-      <w:r>
-        <w:rPr>
-          <w:rFonts w:ascii="Courier New" w:hAnsi="Courier New" w:cs="Courier New"/>
+        <w:rPr>
+          <w:rFonts w:ascii="Courier New" w:hAnsi="Courier New" w:cs="Courier New"/>
+          <w:b/>
           <w:color w:val="FF0000"/>
-        </w:rPr>
-        <w:t>mysql projdb &lt;projdb.sql</w:t>
-      </w:r>
+          <w:sz w:val="18"/>
+          <w:szCs w:val="18"/>
+        </w:rPr>
+      </w:pPr>
     </w:p>
     <w:p>
       <w:pPr>
@@ -169,28 +138,38 @@
         <w:rPr>
           <w:rFonts w:ascii="Courier New" w:hAnsi="Courier New" w:cs="Courier New"/>
         </w:rPr>
-        <w:t>Chạy web</w:t>
-      </w:r>
-      <w:r>
-        <w:rPr>
-          <w:rFonts w:ascii="Courier New" w:hAnsi="Courier New" w:cs="Courier New"/>
-        </w:rPr>
-        <w:t>:</w:t>
-      </w:r>
-      <w:r>
-        <w:rPr>
-          <w:rFonts w:ascii="Courier New" w:hAnsi="Courier New" w:cs="Courier New"/>
-        </w:rPr>
-        <w:t xml:space="preserve"> 127.0.0.1:8000</w:t>
+        <w:t>Python manage.py syncdb</w:t>
       </w:r>
     </w:p>
     <w:p>
       <w:pPr>
         <w:pStyle w:val="PlainText"/>
-        <w:rPr>
-          <w:rFonts w:ascii="Courier New" w:hAnsi="Courier New" w:cs="Courier New"/>
-        </w:rPr>
-      </w:pPr>
+        <w:numPr>
+          <w:ilvl w:val="0"/>
+          <w:numId w:val="1"/>
+        </w:numPr>
+        <w:rPr>
+          <w:rFonts w:ascii="Courier New" w:hAnsi="Courier New" w:cs="Courier New"/>
+        </w:rPr>
+      </w:pPr>
+      <w:r>
+        <w:rPr>
+          <w:rFonts w:ascii="Courier New" w:hAnsi="Courier New" w:cs="Courier New"/>
+        </w:rPr>
+        <w:t xml:space="preserve">import file projdb.sql vào database: </w:t>
+      </w:r>
+      <w:r>
+        <w:rPr>
+          <w:rFonts w:ascii="Courier New" w:hAnsi="Courier New" w:cs="Courier New"/>
+        </w:rPr>
+        <w:t>nếu cài mysql 5.5 thì đánh lệ</w:t>
+      </w:r>
+      <w:r>
+        <w:rPr>
+          <w:rFonts w:ascii="Courier New" w:hAnsi="Courier New" w:cs="Courier New"/>
+        </w:rPr>
+        <w:t xml:space="preserve">nh: </w:t>
+      </w:r>
       <w:r>
         <w:rPr>
           <w:rFonts w:ascii="Courier New" w:hAnsi="Courier New" w:cs="Courier New"/>
@@ -200,13 +179,44 @@
       <w:r>
         <w:rPr>
           <w:rFonts w:ascii="Courier New" w:hAnsi="Courier New" w:cs="Courier New"/>
-        </w:rPr>
-        <w:t>/admin dang nh?p v?i user: admin pass:123</w:t>
+          <w:color w:val="FF0000"/>
+        </w:rPr>
+        <w:t>mysql projdb &lt;projdb.sql</w:t>
       </w:r>
     </w:p>
     <w:p>
       <w:pPr>
         <w:pStyle w:val="PlainText"/>
+        <w:numPr>
+          <w:ilvl w:val="0"/>
+          <w:numId w:val="1"/>
+        </w:numPr>
+        <w:rPr>
+          <w:rFonts w:ascii="Courier New" w:hAnsi="Courier New" w:cs="Courier New"/>
+        </w:rPr>
+      </w:pPr>
+      <w:r>
+        <w:rPr>
+          <w:rFonts w:ascii="Courier New" w:hAnsi="Courier New" w:cs="Courier New"/>
+        </w:rPr>
+        <w:t>Chạy web</w:t>
+      </w:r>
+      <w:r>
+        <w:rPr>
+          <w:rFonts w:ascii="Courier New" w:hAnsi="Courier New" w:cs="Courier New"/>
+        </w:rPr>
+        <w:t>:</w:t>
+      </w:r>
+      <w:r>
+        <w:rPr>
+          <w:rFonts w:ascii="Courier New" w:hAnsi="Courier New" w:cs="Courier New"/>
+        </w:rPr>
+        <w:t xml:space="preserve"> 127.0.0.1:8000</w:t>
+      </w:r>
+    </w:p>
+    <w:p>
+      <w:pPr>
+        <w:pStyle w:val="PlainText"/>
         <w:rPr>
           <w:rFonts w:ascii="Courier New" w:hAnsi="Courier New" w:cs="Courier New"/>
         </w:rPr>
@@ -221,22 +231,60 @@
         <w:rPr>
           <w:rFonts w:ascii="Courier New" w:hAnsi="Courier New" w:cs="Courier New"/>
         </w:rPr>
-        <w:t>/home xem di?m và vào forum. (</w:t>
-      </w:r>
-      <w:r>
-        <w:rPr>
-          <w:rFonts w:ascii="Courier New" w:hAnsi="Courier New" w:cs="Courier New"/>
-        </w:rPr>
-        <w:t>lưu ý nhập tên xem điểm các bạn xem có trong cơ sở dữ liệu không</w:t>
-      </w:r>
-      <w:r>
-        <w:rPr>
-          <w:rFonts w:ascii="Courier New" w:hAnsi="Courier New" w:cs="Courier New"/>
-        </w:rPr>
-        <w:t>.)</w:t>
+        <w:t xml:space="preserve">/admin </w:t>
+      </w:r>
+      <w:r>
+        <w:rPr>
+          <w:rFonts w:ascii="Courier New" w:hAnsi="Courier New" w:cs="Courier New"/>
+        </w:rPr>
+        <w:t>đăng nhập với</w:t>
+      </w:r>
+      <w:r>
+        <w:rPr>
+          <w:rFonts w:ascii="Courier New" w:hAnsi="Courier New" w:cs="Courier New"/>
+        </w:rPr>
+        <w:t xml:space="preserve"> user: admin pass:123</w:t>
+      </w:r>
+    </w:p>
+    <w:p>
+      <w:pPr>
+        <w:pStyle w:val="PlainText"/>
+        <w:rPr>
+          <w:rFonts w:ascii="Courier New" w:hAnsi="Courier New" w:cs="Courier New"/>
+        </w:rPr>
+      </w:pPr>
+      <w:r>
+        <w:rPr>
+          <w:rFonts w:ascii="Courier New" w:hAnsi="Courier New" w:cs="Courier New"/>
+        </w:rPr>
+        <w:tab/>
+      </w:r>
+      <w:r>
+        <w:rPr>
+          <w:rFonts w:ascii="Courier New" w:hAnsi="Courier New" w:cs="Courier New"/>
+        </w:rPr>
+        <w:t>/home xem điể</w:t>
       </w:r>
       <w:bookmarkStart w:id="0" w:name="_GoBack"/>
       <w:bookmarkEnd w:id="0"/>
+      <w:r>
+        <w:rPr>
+          <w:rFonts w:ascii="Courier New" w:hAnsi="Courier New" w:cs="Courier New"/>
+        </w:rPr>
+        <w:t>m và vào forum. (</w:t>
+      </w:r>
+      <w:r>
+        <w:rPr>
+          <w:rFonts w:ascii="Courier New" w:hAnsi="Courier New" w:cs="Courier New"/>
+        </w:rPr>
+        <w:t>lưu ý nhập tên xem điểm các bạn xem có trong cơ sở dữ liệu không</w:t>
+      </w:r>
+      <w:r>
+        <w:rPr>
+          <w:rFonts w:ascii="Courier New" w:hAnsi="Courier New" w:cs="Courier New"/>
+        </w:rPr>
+        <w:t>.)</w:t>
+      </w:r>
     </w:p>
     <w:sectPr>
       <w:pgSz w:w="12240" w:h="15840"/>
@@ -339,8 +387,97 @@
       </w:pPr>
     </w:lvl>
   </w:abstractNum>
+  <w:abstractNum w:abstractNumId="1">
+    <w:nsid w:val="5B9073AA"/>
+    <w:multiLevelType w:val="hybridMultilevel"/>
+    <w:tmpl w:val="42260B5E"/>
+    <w:lvl w:ilvl="0" w:tplc="0409000F">
+      <w:start w:val="1"/>
+      <w:numFmt w:val="decimal"/>
+      <w:lvlText w:val="%1."/>
+      <w:lvlJc w:val="left"/>
+      <w:pPr>
+        <w:ind w:left="720" w:hanging="360"/>
+      </w:pPr>
+    </w:lvl>
+    <w:lvl w:ilvl="1" w:tplc="04090019" w:tentative="1">
+      <w:start w:val="1"/>
+      <w:numFmt w:val="lowerLetter"/>
+      <w:lvlText w:val="%2."/>
+      <w:lvlJc w:val="left"/>
+      <w:pPr>
+        <w:ind w:left="1440" w:hanging="360"/>
+      </w:pPr>
+    </w:lvl>
+    <w:lvl w:ilvl="2" w:tplc="0409001B" w:tentative="1">
+      <w:start w:val="1"/>
+      <w:numFmt w:val="lowerRoman"/>
+      <w:lvlText w:val="%3."/>
+      <w:lvlJc w:val="right"/>
+      <w:pPr>
+        <w:ind w:left="2160" w:hanging="180"/>
+      </w:pPr>
+    </w:lvl>
+    <w:lvl w:ilvl="3" w:tplc="0409000F" w:tentative="1">
+      <w:start w:val="1"/>
+      <w:numFmt w:val="decimal"/>
+      <w:lvlText w:val="%4."/>
+      <w:lvlJc w:val="left"/>
+      <w:pPr>
+        <w:ind w:left="2880" w:hanging="360"/>
+      </w:pPr>
+    </w:lvl>
+    <w:lvl w:ilvl="4" w:tplc="04090019" w:tentative="1">
+      <w:start w:val="1"/>
+      <w:numFmt w:val="lowerLetter"/>
+      <w:lvlText w:val="%5."/>
+      <w:lvlJc w:val="left"/>
+      <w:pPr>
+        <w:ind w:left="3600" w:hanging="360"/>
+      </w:pPr>
+    </w:lvl>
+    <w:lvl w:ilvl="5" w:tplc="0409001B" w:tentative="1">
+      <w:start w:val="1"/>
+      <w:numFmt w:val="lowerRoman"/>
+      <w:lvlText w:val="%6."/>
+      <w:lvlJc w:val="right"/>
+      <w:pPr>
+        <w:ind w:left="4320" w:hanging="180"/>
+      </w:pPr>
+    </w:lvl>
+    <w:lvl w:ilvl="6" w:tplc="0409000F" w:tentative="1">
+      <w:start w:val="1"/>
+      <w:numFmt w:val="decimal"/>
+      <w:lvlText w:val="%7."/>
+      <w:lvlJc w:val="left"/>
+      <w:pPr>
+        <w:ind w:left="5040" w:hanging="360"/>
+      </w:pPr>
+    </w:lvl>
+    <w:lvl w:ilvl="7" w:tplc="04090019" w:tentative="1">
+      <w:start w:val="1"/>
+      <w:numFmt w:val="lowerLetter"/>
+      <w:lvlText w:val="%8."/>
+      <w:lvlJc w:val="left"/>
+      <w:pPr>
+        <w:ind w:left="5760" w:hanging="360"/>
+      </w:pPr>
+    </w:lvl>
+    <w:lvl w:ilvl="8" w:tplc="0409001B" w:tentative="1">
+      <w:start w:val="1"/>
+      <w:numFmt w:val="lowerRoman"/>
+      <w:lvlText w:val="%9."/>
+      <w:lvlJc w:val="right"/>
+      <w:pPr>
+        <w:ind w:left="6480" w:hanging="180"/>
+      </w:pPr>
+    </w:lvl>
+  </w:abstractNum>
   <w:num w:numId="1">
     <w:abstractNumId w:val="0"/>
+  </w:num>
+  <w:num w:numId="2">
+    <w:abstractNumId w:val="1"/>
   </w:num>
 </w:numbering>
 </file>

--- a/proj/readme.docx
+++ b/proj/readme.docx
@@ -53,8 +53,10 @@
         <w:rPr>
           <w:rFonts w:ascii="Courier New" w:hAnsi="Courier New" w:cs="Courier New"/>
         </w:rPr>
-        <w:t>chỉnh địa chỉ template_dir</w:t>
-      </w:r>
+        <w:t>chỉnh biến DIA_CHI_PROJECT trong file setting theo địa chỉ lưu trữ project</w:t>
+      </w:r>
+      <w:bookmarkStart w:id="0" w:name="_GoBack"/>
+      <w:bookmarkEnd w:id="0"/>
     </w:p>
     <w:p>
       <w:pPr>
@@ -265,8 +267,6 @@
         </w:rPr>
         <w:t>/home xem điể</w:t>
       </w:r>
-      <w:bookmarkStart w:id="0" w:name="_GoBack"/>
-      <w:bookmarkEnd w:id="0"/>
       <w:r>
         <w:rPr>
           <w:rFonts w:ascii="Courier New" w:hAnsi="Courier New" w:cs="Courier New"/>

--- a/proj/readme.docx
+++ b/proj/readme.docx
@@ -13,50 +13,72 @@
         <w:rPr>
           <w:rFonts w:ascii="Courier New" w:hAnsi="Courier New" w:cs="Courier New"/>
         </w:rPr>
-        <w:t>SETTING:</w:t>
-      </w:r>
-    </w:p>
-    <w:p>
-      <w:pPr>
-        <w:pStyle w:val="PlainText"/>
-        <w:rPr>
-          <w:rFonts w:ascii="Courier New" w:hAnsi="Courier New" w:cs="Courier New"/>
-        </w:rPr>
-      </w:pPr>
-      <w:r>
-        <w:rPr>
-          <w:rFonts w:ascii="Courier New" w:hAnsi="Courier New" w:cs="Courier New"/>
-        </w:rPr>
-        <w:t xml:space="preserve">1. </w:t>
-      </w:r>
-      <w:r>
-        <w:rPr>
-          <w:rFonts w:ascii="Courier New" w:hAnsi="Courier New" w:cs="Courier New"/>
-        </w:rPr>
-        <w:t>chỉnh root và user database</w:t>
-      </w:r>
-    </w:p>
-    <w:p>
-      <w:pPr>
-        <w:pStyle w:val="PlainText"/>
-        <w:rPr>
-          <w:rFonts w:ascii="Courier New" w:hAnsi="Courier New" w:cs="Courier New"/>
-        </w:rPr>
-      </w:pPr>
-      <w:r>
-        <w:rPr>
-          <w:rFonts w:ascii="Courier New" w:hAnsi="Courier New" w:cs="Courier New"/>
-        </w:rPr>
-        <w:t xml:space="preserve">2. </w:t>
-      </w:r>
-      <w:r>
-        <w:rPr>
-          <w:rFonts w:ascii="Courier New" w:hAnsi="Courier New" w:cs="Courier New"/>
-        </w:rPr>
-        <w:t>chỉnh biến DIA_CHI_PROJECT trong file setting theo địa chỉ lưu trữ project</w:t>
+        <w:t>Updata: chỉnh models, tự tính toán điểm tổng kết</w:t>
       </w:r>
       <w:bookmarkStart w:id="0" w:name="_GoBack"/>
       <w:bookmarkEnd w:id="0"/>
+    </w:p>
+    <w:p>
+      <w:pPr>
+        <w:pStyle w:val="PlainText"/>
+        <w:rPr>
+          <w:rFonts w:ascii="Courier New" w:hAnsi="Courier New" w:cs="Courier New"/>
+        </w:rPr>
+      </w:pPr>
+    </w:p>
+    <w:p>
+      <w:pPr>
+        <w:pStyle w:val="PlainText"/>
+        <w:rPr>
+          <w:rFonts w:ascii="Courier New" w:hAnsi="Courier New" w:cs="Courier New"/>
+        </w:rPr>
+      </w:pPr>
+      <w:r>
+        <w:rPr>
+          <w:rFonts w:ascii="Courier New" w:hAnsi="Courier New" w:cs="Courier New"/>
+        </w:rPr>
+        <w:t>SETTING:</w:t>
+      </w:r>
+    </w:p>
+    <w:p>
+      <w:pPr>
+        <w:pStyle w:val="PlainText"/>
+        <w:rPr>
+          <w:rFonts w:ascii="Courier New" w:hAnsi="Courier New" w:cs="Courier New"/>
+        </w:rPr>
+      </w:pPr>
+      <w:r>
+        <w:rPr>
+          <w:rFonts w:ascii="Courier New" w:hAnsi="Courier New" w:cs="Courier New"/>
+        </w:rPr>
+        <w:t xml:space="preserve">1. </w:t>
+      </w:r>
+      <w:r>
+        <w:rPr>
+          <w:rFonts w:ascii="Courier New" w:hAnsi="Courier New" w:cs="Courier New"/>
+        </w:rPr>
+        <w:t>chỉnh root và user database</w:t>
+      </w:r>
+    </w:p>
+    <w:p>
+      <w:pPr>
+        <w:pStyle w:val="PlainText"/>
+        <w:rPr>
+          <w:rFonts w:ascii="Courier New" w:hAnsi="Courier New" w:cs="Courier New"/>
+        </w:rPr>
+      </w:pPr>
+      <w:r>
+        <w:rPr>
+          <w:rFonts w:ascii="Courier New" w:hAnsi="Courier New" w:cs="Courier New"/>
+        </w:rPr>
+        <w:t xml:space="preserve">2. </w:t>
+      </w:r>
+      <w:r>
+        <w:rPr>
+          <w:rFonts w:ascii="Courier New" w:hAnsi="Courier New" w:cs="Courier New"/>
+        </w:rPr>
+        <w:t>chỉnh biến DIA_CHI_PROJECT trong file setting theo địa chỉ lưu trữ project</w:t>
+      </w:r>
     </w:p>
     <w:p>
       <w:pPr>

--- a/proj/readme.docx
+++ b/proj/readme.docx
@@ -13,10 +13,104 @@
         <w:rPr>
           <w:rFonts w:ascii="Courier New" w:hAnsi="Courier New" w:cs="Courier New"/>
         </w:rPr>
-        <w:t>Updata: chỉnh models, tự tính toán điểm tổng kết</w:t>
-      </w:r>
-      <w:bookmarkStart w:id="0" w:name="_GoBack"/>
-      <w:bookmarkEnd w:id="0"/>
+        <w:t>Update tính năng xem điểm</w:t>
+      </w:r>
+    </w:p>
+    <w:p>
+      <w:pPr>
+        <w:pStyle w:val="PlainText"/>
+        <w:rPr>
+          <w:rFonts w:ascii="Courier New" w:hAnsi="Courier New" w:cs="Courier New"/>
+        </w:rPr>
+      </w:pPr>
+      <w:r>
+        <w:rPr>
+          <w:rFonts w:ascii="Courier New" w:hAnsi="Courier New" w:cs="Courier New"/>
+        </w:rPr>
+        <w:t>Update tính năng up hình avatar</w:t>
+      </w:r>
+    </w:p>
+    <w:p>
+      <w:pPr>
+        <w:pStyle w:val="PlainText"/>
+        <w:rPr>
+          <w:rFonts w:ascii="Courier New" w:hAnsi="Courier New" w:cs="Courier New"/>
+        </w:rPr>
+      </w:pPr>
+      <w:r>
+        <w:rPr>
+          <w:rFonts w:ascii="Courier New" w:hAnsi="Courier New" w:cs="Courier New"/>
+        </w:rPr>
+        <w:t>Up</w:t>
+      </w:r>
+      <w:r>
+        <w:rPr>
+          <w:rFonts w:ascii="Courier New" w:hAnsi="Courier New" w:cs="Courier New"/>
+        </w:rPr>
+        <w:t xml:space="preserve">date </w:t>
+      </w:r>
+      <w:r>
+        <w:rPr>
+          <w:rFonts w:ascii="Courier New" w:hAnsi="Courier New" w:cs="Courier New"/>
+        </w:rPr>
+        <w:t>data</w:t>
+      </w:r>
+      <w:r>
+        <w:rPr>
+          <w:rFonts w:ascii="Courier New" w:hAnsi="Courier New" w:cs="Courier New"/>
+        </w:rPr>
+        <w:t>base</w:t>
+      </w:r>
+      <w:r>
+        <w:rPr>
+          <w:rFonts w:ascii="Courier New" w:hAnsi="Courier New" w:cs="Courier New"/>
+        </w:rPr>
+        <w:t>: chỉnh models, tự tính toán điểm tổng kết</w:t>
+      </w:r>
+    </w:p>
+    <w:p>
+      <w:pPr>
+        <w:pStyle w:val="PlainText"/>
+        <w:rPr>
+          <w:rFonts w:ascii="Courier New" w:hAnsi="Courier New" w:cs="Courier New"/>
+        </w:rPr>
+      </w:pPr>
+      <w:r>
+        <w:rPr>
+          <w:rFonts w:ascii="Courier New" w:hAnsi="Courier New" w:cs="Courier New"/>
+        </w:rPr>
+        <w:t>Update tính năng giảng viên đăng nhập để xem điểm lớp do mình phụ trách</w:t>
+      </w:r>
+    </w:p>
+    <w:p>
+      <w:pPr>
+        <w:pStyle w:val="PlainText"/>
+        <w:rPr>
+          <w:rFonts w:ascii="Courier New" w:hAnsi="Courier New" w:cs="Courier New"/>
+        </w:rPr>
+      </w:pPr>
+      <w:r>
+        <w:rPr>
+          <w:rFonts w:ascii="Courier New" w:hAnsi="Courier New" w:cs="Courier New"/>
+        </w:rPr>
+        <w:t>Update tính năng sinh viên đăng nhập dể xem điểm của mình</w:t>
+      </w:r>
+    </w:p>
+    <w:p>
+      <w:pPr>
+        <w:pStyle w:val="PlainText"/>
+        <w:rPr>
+          <w:rFonts w:ascii="Courier New" w:hAnsi="Courier New" w:cs="Courier New"/>
+        </w:rPr>
+      </w:pPr>
+    </w:p>
+    <w:p>
+      <w:pPr>
+        <w:pStyle w:val="PlainText"/>
+        <w:rPr>
+          <w:rFonts w:ascii="Courier New" w:hAnsi="Courier New" w:cs="Courier New"/>
+        </w:rPr>
+      </w:pPr>
     </w:p>
     <w:p>
       <w:pPr>
@@ -267,7 +361,19 @@
         <w:rPr>
           <w:rFonts w:ascii="Courier New" w:hAnsi="Courier New" w:cs="Courier New"/>
         </w:rPr>
-        <w:t xml:space="preserve"> user: admin pass:123</w:t>
+        <w:t xml:space="preserve"> user: </w:t>
+      </w:r>
+      <w:r>
+        <w:rPr>
+          <w:rFonts w:ascii="Courier New" w:hAnsi="Courier New" w:cs="Courier New"/>
+        </w:rPr>
+        <w:t>TAs</w:t>
+      </w:r>
+      <w:r>
+        <w:rPr>
+          <w:rFonts w:ascii="Courier New" w:hAnsi="Courier New" w:cs="Courier New"/>
+        </w:rPr>
+        <w:t xml:space="preserve"> pass:123</w:t>
       </w:r>
     </w:p>
     <w:p>
@@ -305,7 +411,77 @@
         <w:rPr>
           <w:rFonts w:ascii="Courier New" w:hAnsi="Courier New" w:cs="Courier New"/>
         </w:rPr>
-        <w:t>.)</w:t>
+        <w:t>.</w:t>
+      </w:r>
+    </w:p>
+    <w:p>
+      <w:pPr>
+        <w:pStyle w:val="PlainText"/>
+        <w:numPr>
+          <w:ilvl w:val="0"/>
+          <w:numId w:val="1"/>
+        </w:numPr>
+        <w:rPr>
+          <w:rFonts w:ascii="Courier New" w:hAnsi="Courier New" w:cs="Courier New"/>
+        </w:rPr>
+      </w:pPr>
+      <w:r>
+        <w:rPr>
+          <w:rFonts w:ascii="Courier New" w:hAnsi="Courier New" w:cs="Courier New"/>
+        </w:rPr>
+        <w:t>Account giảng viên và sinh viên xem trong User trang admin</w:t>
+      </w:r>
+    </w:p>
+    <w:p>
+      <w:pPr>
+        <w:pStyle w:val="PlainText"/>
+        <w:numPr>
+          <w:ilvl w:val="0"/>
+          <w:numId w:val="1"/>
+        </w:numPr>
+        <w:rPr>
+          <w:rFonts w:ascii="Courier New" w:hAnsi="Courier New" w:cs="Courier New"/>
+        </w:rPr>
+      </w:pPr>
+      <w:r>
+        <w:rPr>
+          <w:rFonts w:ascii="Courier New" w:hAnsi="Courier New" w:cs="Courier New"/>
+        </w:rPr>
+        <w:t>Account sinh viên pass mặc định là sinhvien</w:t>
+      </w:r>
+    </w:p>
+    <w:p>
+      <w:pPr>
+        <w:pStyle w:val="PlainText"/>
+        <w:numPr>
+          <w:ilvl w:val="0"/>
+          <w:numId w:val="1"/>
+        </w:numPr>
+        <w:rPr>
+          <w:rFonts w:ascii="Courier New" w:hAnsi="Courier New" w:cs="Courier New"/>
+        </w:rPr>
+      </w:pPr>
+      <w:r>
+        <w:rPr>
+          <w:rFonts w:ascii="Courier New" w:hAnsi="Courier New" w:cs="Courier New"/>
+        </w:rPr>
+        <w:t>Account giảng viên pass mặc định là giangvien</w:t>
+      </w:r>
+      <w:bookmarkStart w:id="0" w:name="_GoBack"/>
+      <w:bookmarkEnd w:id="0"/>
+    </w:p>
+    <w:p>
+      <w:pPr>
+        <w:pStyle w:val="PlainText"/>
+        <w:rPr>
+          <w:rFonts w:ascii="Courier New" w:hAnsi="Courier New" w:cs="Courier New"/>
+        </w:rPr>
+      </w:pPr>
+      <w:r>
+        <w:rPr>
+          <w:rFonts w:ascii="Courier New" w:hAnsi="Courier New" w:cs="Courier New"/>
+        </w:rPr>
+        <w:tab/>
       </w:r>
     </w:p>
     <w:sectPr>
@@ -321,6 +497,92 @@
 <file path=word/numbering.xml><?xml version="1.0" encoding="utf-8"?>
 <w:numbering xmlns:wpc="http://schemas.microsoft.com/office/word/2010/wordprocessingCanvas" xmlns:mc="http://schemas.openxmlformats.org/markup-compatibility/2006" xmlns:o="urn:schemas-microsoft-com:office:office" xmlns:r="http://schemas.openxmlformats.org/officeDocument/2006/relationships" xmlns:m="http://schemas.openxmlformats.org/officeDocument/2006/math" xmlns:v="urn:schemas-microsoft-com:vml" xmlns:wp14="http://schemas.microsoft.com/office/word/2010/wordprocessingDrawing" xmlns:wp="http://schemas.openxmlformats.org/drawingml/2006/wordprocessingDrawing" xmlns:w10="urn:schemas-microsoft-com:office:word" xmlns:w="http://schemas.openxmlformats.org/wordprocessingml/2006/main" xmlns:w14="http://schemas.microsoft.com/office/word/2010/wordml" xmlns:wpg="http://schemas.microsoft.com/office/word/2010/wordprocessingGroup" xmlns:wpi="http://schemas.microsoft.com/office/word/2010/wordprocessingInk" xmlns:wne="http://schemas.microsoft.com/office/word/2006/wordml" xmlns:wps="http://schemas.microsoft.com/office/word/2010/wordprocessingShape" mc:Ignorable="w14 wp14">
   <w:abstractNum w:abstractNumId="0">
+    <w:nsid w:val="04E6215C"/>
+    <w:multiLevelType w:val="hybridMultilevel"/>
+    <w:tmpl w:val="FFD64CBE"/>
+    <w:lvl w:ilvl="0" w:tplc="0409000F">
+      <w:start w:val="1"/>
+      <w:numFmt w:val="decimal"/>
+      <w:lvlText w:val="%1."/>
+      <w:lvlJc w:val="left"/>
+      <w:pPr>
+        <w:ind w:left="720" w:hanging="360"/>
+      </w:pPr>
+    </w:lvl>
+    <w:lvl w:ilvl="1" w:tplc="04090019" w:tentative="1">
+      <w:start w:val="1"/>
+      <w:numFmt w:val="lowerLetter"/>
+      <w:lvlText w:val="%2."/>
+      <w:lvlJc w:val="left"/>
+      <w:pPr>
+        <w:ind w:left="1440" w:hanging="360"/>
+      </w:pPr>
+    </w:lvl>
+    <w:lvl w:ilvl="2" w:tplc="0409001B" w:tentative="1">
+      <w:start w:val="1"/>
+      <w:numFmt w:val="lowerRoman"/>
+      <w:lvlText w:val="%3."/>
+      <w:lvlJc w:val="right"/>
+      <w:pPr>
+        <w:ind w:left="2160" w:hanging="180"/>
+      </w:pPr>
+    </w:lvl>
+    <w:lvl w:ilvl="3" w:tplc="0409000F" w:tentative="1">
+      <w:start w:val="1"/>
+      <w:numFmt w:val="decimal"/>
+      <w:lvlText w:val="%4."/>
+      <w:lvlJc w:val="left"/>
+      <w:pPr>
+        <w:ind w:left="2880" w:hanging="360"/>
+      </w:pPr>
+    </w:lvl>
+    <w:lvl w:ilvl="4" w:tplc="04090019" w:tentative="1">
+      <w:start w:val="1"/>
+      <w:numFmt w:val="lowerLetter"/>
+      <w:lvlText w:val="%5."/>
+      <w:lvlJc w:val="left"/>
+      <w:pPr>
+        <w:ind w:left="3600" w:hanging="360"/>
+      </w:pPr>
+    </w:lvl>
+    <w:lvl w:ilvl="5" w:tplc="0409001B" w:tentative="1">
+      <w:start w:val="1"/>
+      <w:numFmt w:val="lowerRoman"/>
+      <w:lvlText w:val="%6."/>
+      <w:lvlJc w:val="right"/>
+      <w:pPr>
+        <w:ind w:left="4320" w:hanging="180"/>
+      </w:pPr>
+    </w:lvl>
+    <w:lvl w:ilvl="6" w:tplc="0409000F" w:tentative="1">
+      <w:start w:val="1"/>
+      <w:numFmt w:val="decimal"/>
+      <w:lvlText w:val="%7."/>
+      <w:lvlJc w:val="left"/>
+      <w:pPr>
+        <w:ind w:left="5040" w:hanging="360"/>
+      </w:pPr>
+    </w:lvl>
+    <w:lvl w:ilvl="7" w:tplc="04090019" w:tentative="1">
+      <w:start w:val="1"/>
+      <w:numFmt w:val="lowerLetter"/>
+      <w:lvlText w:val="%8."/>
+      <w:lvlJc w:val="left"/>
+      <w:pPr>
+        <w:ind w:left="5760" w:hanging="360"/>
+      </w:pPr>
+    </w:lvl>
+    <w:lvl w:ilvl="8" w:tplc="0409001B" w:tentative="1">
+      <w:start w:val="1"/>
+      <w:numFmt w:val="lowerRoman"/>
+      <w:lvlText w:val="%9."/>
+      <w:lvlJc w:val="right"/>
+      <w:pPr>
+        <w:ind w:left="6480" w:hanging="180"/>
+      </w:pPr>
+    </w:lvl>
+  </w:abstractNum>
+  <w:abstractNum w:abstractNumId="1">
     <w:nsid w:val="18342E92"/>
     <w:multiLevelType w:val="hybridMultilevel"/>
     <w:tmpl w:val="4D9A81F4"/>
@@ -409,7 +671,7 @@
       </w:pPr>
     </w:lvl>
   </w:abstractNum>
-  <w:abstractNum w:abstractNumId="1">
+  <w:abstractNum w:abstractNumId="2">
     <w:nsid w:val="5B9073AA"/>
     <w:multiLevelType w:val="hybridMultilevel"/>
     <w:tmpl w:val="42260B5E"/>
@@ -495,11 +757,103 @@
       </w:pPr>
     </w:lvl>
   </w:abstractNum>
+  <w:abstractNum w:abstractNumId="3">
+    <w:nsid w:val="632B3AE2"/>
+    <w:multiLevelType w:val="hybridMultilevel"/>
+    <w:tmpl w:val="6D827EC0"/>
+    <w:lvl w:ilvl="0" w:tplc="0409000F">
+      <w:start w:val="1"/>
+      <w:numFmt w:val="decimal"/>
+      <w:lvlText w:val="%1."/>
+      <w:lvlJc w:val="left"/>
+      <w:pPr>
+        <w:ind w:left="1440" w:hanging="360"/>
+      </w:pPr>
+    </w:lvl>
+    <w:lvl w:ilvl="1" w:tplc="04090019" w:tentative="1">
+      <w:start w:val="1"/>
+      <w:numFmt w:val="lowerLetter"/>
+      <w:lvlText w:val="%2."/>
+      <w:lvlJc w:val="left"/>
+      <w:pPr>
+        <w:ind w:left="2160" w:hanging="360"/>
+      </w:pPr>
+    </w:lvl>
+    <w:lvl w:ilvl="2" w:tplc="0409001B" w:tentative="1">
+      <w:start w:val="1"/>
+      <w:numFmt w:val="lowerRoman"/>
+      <w:lvlText w:val="%3."/>
+      <w:lvlJc w:val="right"/>
+      <w:pPr>
+        <w:ind w:left="2880" w:hanging="180"/>
+      </w:pPr>
+    </w:lvl>
+    <w:lvl w:ilvl="3" w:tplc="0409000F" w:tentative="1">
+      <w:start w:val="1"/>
+      <w:numFmt w:val="decimal"/>
+      <w:lvlText w:val="%4."/>
+      <w:lvlJc w:val="left"/>
+      <w:pPr>
+        <w:ind w:left="3600" w:hanging="360"/>
+      </w:pPr>
+    </w:lvl>
+    <w:lvl w:ilvl="4" w:tplc="04090019" w:tentative="1">
+      <w:start w:val="1"/>
+      <w:numFmt w:val="lowerLetter"/>
+      <w:lvlText w:val="%5."/>
+      <w:lvlJc w:val="left"/>
+      <w:pPr>
+        <w:ind w:left="4320" w:hanging="360"/>
+      </w:pPr>
+    </w:lvl>
+    <w:lvl w:ilvl="5" w:tplc="0409001B" w:tentative="1">
+      <w:start w:val="1"/>
+      <w:numFmt w:val="lowerRoman"/>
+      <w:lvlText w:val="%6."/>
+      <w:lvlJc w:val="right"/>
+      <w:pPr>
+        <w:ind w:left="5040" w:hanging="180"/>
+      </w:pPr>
+    </w:lvl>
+    <w:lvl w:ilvl="6" w:tplc="0409000F" w:tentative="1">
+      <w:start w:val="1"/>
+      <w:numFmt w:val="decimal"/>
+      <w:lvlText w:val="%7."/>
+      <w:lvlJc w:val="left"/>
+      <w:pPr>
+        <w:ind w:left="5760" w:hanging="360"/>
+      </w:pPr>
+    </w:lvl>
+    <w:lvl w:ilvl="7" w:tplc="04090019" w:tentative="1">
+      <w:start w:val="1"/>
+      <w:numFmt w:val="lowerLetter"/>
+      <w:lvlText w:val="%8."/>
+      <w:lvlJc w:val="left"/>
+      <w:pPr>
+        <w:ind w:left="6480" w:hanging="360"/>
+      </w:pPr>
+    </w:lvl>
+    <w:lvl w:ilvl="8" w:tplc="0409001B" w:tentative="1">
+      <w:start w:val="1"/>
+      <w:numFmt w:val="lowerRoman"/>
+      <w:lvlText w:val="%9."/>
+      <w:lvlJc w:val="right"/>
+      <w:pPr>
+        <w:ind w:left="7200" w:hanging="180"/>
+      </w:pPr>
+    </w:lvl>
+  </w:abstractNum>
   <w:num w:numId="1">
-    <w:abstractNumId w:val="0"/>
+    <w:abstractNumId w:val="1"/>
   </w:num>
   <w:num w:numId="2">
-    <w:abstractNumId w:val="1"/>
+    <w:abstractNumId w:val="2"/>
+  </w:num>
+  <w:num w:numId="3">
+    <w:abstractNumId w:val="3"/>
+  </w:num>
+  <w:num w:numId="4">
+    <w:abstractNumId w:val="0"/>
   </w:num>
 </w:numbering>
 </file>

--- a/proj/readme.docx
+++ b/proj/readme.docx
@@ -13,6 +13,68 @@
         <w:rPr>
           <w:rFonts w:ascii="Courier New" w:hAnsi="Courier New" w:cs="Courier New"/>
         </w:rPr>
+        <w:t>New: Update giao diện 2 ngôn ngữ. Ngôn ngữ được dịch trong locale</w:t>
+      </w:r>
+      <w:bookmarkStart w:id="0" w:name="_GoBack"/>
+      <w:bookmarkEnd w:id="0"/>
+    </w:p>
+    <w:p>
+      <w:pPr>
+        <w:pStyle w:val="PlainText"/>
+        <w:rPr>
+          <w:rFonts w:ascii="Courier New" w:hAnsi="Courier New" w:cs="Courier New"/>
+        </w:rPr>
+      </w:pPr>
+      <w:r>
+        <w:rPr>
+          <w:rFonts w:ascii="Courier New" w:hAnsi="Courier New" w:cs="Courier New"/>
+        </w:rPr>
+        <w:t>Cài đặt gettext:</w:t>
+      </w:r>
+    </w:p>
+    <w:p>
+      <w:pPr>
+        <w:pStyle w:val="PlainText"/>
+        <w:rPr>
+          <w:rFonts w:ascii="Courier New" w:hAnsi="Courier New" w:cs="Courier New"/>
+        </w:rPr>
+      </w:pPr>
+      <w:hyperlink r:id="rId6" w:anchor="creating-message-files-from-javascript-source-code" w:history="1">
+        <w:r>
+          <w:rPr>
+            <w:rStyle w:val="Hyperlink"/>
+          </w:rPr>
+          <w:t>https://docs.djangoproject.com/en/1.1/topics/i18n/localization/#creating-message-files-from-javascript-source-code</w:t>
+        </w:r>
+      </w:hyperlink>
+    </w:p>
+    <w:p>
+      <w:pPr>
+        <w:pStyle w:val="PlainText"/>
+        <w:rPr>
+          <w:rFonts w:ascii="Courier New" w:hAnsi="Courier New" w:cs="Courier New"/>
+        </w:rPr>
+      </w:pPr>
+    </w:p>
+    <w:p>
+      <w:pPr>
+        <w:pStyle w:val="PlainText"/>
+        <w:rPr>
+          <w:rFonts w:ascii="Courier New" w:hAnsi="Courier New" w:cs="Courier New"/>
+        </w:rPr>
+      </w:pPr>
+    </w:p>
+    <w:p>
+      <w:pPr>
+        <w:pStyle w:val="PlainText"/>
+        <w:rPr>
+          <w:rFonts w:ascii="Courier New" w:hAnsi="Courier New" w:cs="Courier New"/>
+        </w:rPr>
+      </w:pPr>
+      <w:r>
+        <w:rPr>
+          <w:rFonts w:ascii="Courier New" w:hAnsi="Courier New" w:cs="Courier New"/>
+        </w:rPr>
         <w:t>Update tính năng xem điểm</w:t>
       </w:r>
     </w:p>
@@ -467,8 +529,6 @@
         </w:rPr>
         <w:t>Account giảng viên pass mặc định là giangvien</w:t>
       </w:r>
-      <w:bookmarkStart w:id="0" w:name="_GoBack"/>
-      <w:bookmarkEnd w:id="0"/>
     </w:p>
     <w:p>
       <w:pPr>
@@ -1073,6 +1133,18 @@
       <w:szCs w:val="21"/>
     </w:rPr>
   </w:style>
+  <w:style w:type="character" w:styleId="Hyperlink">
+    <w:name w:val="Hyperlink"/>
+    <w:basedOn w:val="DefaultParagraphFont"/>
+    <w:uiPriority w:val="99"/>
+    <w:semiHidden/>
+    <w:unhideWhenUsed/>
+    <w:rsid w:val="003A57FA"/>
+    <w:rPr>
+      <w:color w:val="0000FF"/>
+      <w:u w:val="single"/>
+    </w:rPr>
+  </w:style>
 </w:styles>
 </file>
 
@@ -1289,6 +1361,18 @@
       <w:rFonts w:ascii="Consolas" w:hAnsi="Consolas"/>
       <w:sz w:val="21"/>
       <w:szCs w:val="21"/>
+    </w:rPr>
+  </w:style>
+  <w:style w:type="character" w:styleId="Hyperlink">
+    <w:name w:val="Hyperlink"/>
+    <w:basedOn w:val="DefaultParagraphFont"/>
+    <w:uiPriority w:val="99"/>
+    <w:semiHidden/>
+    <w:unhideWhenUsed/>
+    <w:rsid w:val="003A57FA"/>
+    <w:rPr>
+      <w:color w:val="0000FF"/>
+      <w:u w:val="single"/>
     </w:rPr>
   </w:style>
 </w:styles>

--- a/proj/readme.docx
+++ b/proj/readme.docx
@@ -15,21 +15,25 @@
         </w:rPr>
         <w:t>New: Update giao diện 2 ngôn ngữ. Ngôn ngữ được dịch trong locale</w:t>
       </w:r>
-      <w:bookmarkStart w:id="0" w:name="_GoBack"/>
-      <w:bookmarkEnd w:id="0"/>
-    </w:p>
-    <w:p>
-      <w:pPr>
-        <w:pStyle w:val="PlainText"/>
-        <w:rPr>
-          <w:rFonts w:ascii="Courier New" w:hAnsi="Courier New" w:cs="Courier New"/>
-        </w:rPr>
-      </w:pPr>
-      <w:r>
-        <w:rPr>
-          <w:rFonts w:ascii="Courier New" w:hAnsi="Courier New" w:cs="Courier New"/>
-        </w:rPr>
-        <w:t>Cài đặt gettext:</w:t>
+    </w:p>
+    <w:p>
+      <w:pPr>
+        <w:pStyle w:val="PlainText"/>
+        <w:rPr>
+          <w:rFonts w:ascii="Courier New" w:hAnsi="Courier New" w:cs="Courier New"/>
+        </w:rPr>
+      </w:pPr>
+      <w:r>
+        <w:rPr>
+          <w:rFonts w:ascii="Courier New" w:hAnsi="Courier New" w:cs="Courier New"/>
+        </w:rPr>
+        <w:t>Cài đặt gettext</w:t>
+      </w:r>
+      <w:r>
+        <w:rPr>
+          <w:rFonts w:ascii="Courier New" w:hAnsi="Courier New" w:cs="Courier New"/>
+        </w:rPr>
+        <w:t>: (các bạn không cần cài đặt cái này nếu ko cần tạo file .po)</w:t>
       </w:r>
     </w:p>
     <w:p>
@@ -529,6 +533,77 @@
         </w:rPr>
         <w:t>Account giảng viên pass mặc định là giangvien</w:t>
       </w:r>
+    </w:p>
+    <w:p>
+      <w:pPr>
+        <w:pStyle w:val="PlainText"/>
+        <w:rPr>
+          <w:rFonts w:ascii="Courier New" w:hAnsi="Courier New" w:cs="Courier New"/>
+        </w:rPr>
+      </w:pPr>
+      <w:r>
+        <w:rPr>
+          <w:rFonts w:ascii="Courier New" w:hAnsi="Courier New" w:cs="Courier New"/>
+        </w:rPr>
+        <w:t>LOCALE</w:t>
+      </w:r>
+    </w:p>
+    <w:p>
+      <w:pPr>
+        <w:pStyle w:val="PlainText"/>
+        <w:rPr>
+          <w:rFonts w:ascii="Courier New" w:hAnsi="Courier New" w:cs="Courier New"/>
+        </w:rPr>
+      </w:pPr>
+      <w:r>
+        <w:rPr>
+          <w:rFonts w:ascii="Courier New" w:hAnsi="Courier New" w:cs="Courier New"/>
+        </w:rPr>
+        <w:t>File ngôn ngữ ở trong fodel locale: mỗi fodel là 1 ngôn ngữ</w:t>
+      </w:r>
+    </w:p>
+    <w:p>
+      <w:pPr>
+        <w:pStyle w:val="PlainText"/>
+        <w:rPr>
+          <w:rFonts w:ascii="Courier New" w:hAnsi="Courier New" w:cs="Courier New"/>
+        </w:rPr>
+      </w:pPr>
+      <w:r>
+        <w:rPr>
+          <w:rFonts w:ascii="Courier New" w:hAnsi="Courier New" w:cs="Courier New"/>
+        </w:rPr>
+        <w:t>Trong file .po msgid là id của từ dịch, msgstr là từ được dịch ra</w:t>
+      </w:r>
+    </w:p>
+    <w:p>
+      <w:pPr>
+        <w:pStyle w:val="PlainText"/>
+        <w:rPr>
+          <w:rFonts w:ascii="Courier New" w:hAnsi="Courier New" w:cs="Courier New"/>
+        </w:rPr>
+      </w:pPr>
+      <w:r>
+        <w:rPr>
+          <w:rFonts w:ascii="Courier New" w:hAnsi="Courier New" w:cs="Courier New"/>
+        </w:rPr>
+        <w:t xml:space="preserve">Nhập lệnh </w:t>
+      </w:r>
+      <w:r>
+        <w:rPr>
+          <w:rFonts w:ascii="Courier New" w:hAnsi="Courier New" w:cs="Courier New"/>
+          <w:color w:val="FF0000"/>
+        </w:rPr>
+        <w:t xml:space="preserve">django-admin.py compilemessages </w:t>
+      </w:r>
+      <w:r>
+        <w:rPr>
+          <w:rFonts w:ascii="Courier New" w:hAnsi="Courier New" w:cs="Courier New"/>
+        </w:rPr>
+        <w:t>để thực thi file dịch thành file .mo để chương trình chạy</w:t>
+      </w:r>
+      <w:bookmarkStart w:id="0" w:name="_GoBack"/>
+      <w:bookmarkEnd w:id="0"/>
     </w:p>
     <w:p>
       <w:pPr>
